--- a/BaoCao/Version-1/[SRS-1.1] [Save_My_Life] [Quản lí NPP].docx
+++ b/BaoCao/Version-1/[SRS-1.1] [Save_My_Life] [Quản lí NPP].docx
@@ -162,6 +162,7 @@
                 <w:dataBinding w:prefixMappings="xmlns:ns0='http://schemas.openxmlformats.org/package/2006/metadata/core-properties' xmlns:ns1='http://purl.org/dc/elements/1.1/'" w:xpath="/ns0:coreProperties[1]/ns1:title[1]" w:storeItemID="{6C3C8BC8-F283-45AE-878A-BAB7291924A1}"/>
                 <w:text/>
               </w:sdtPr>
+              <w:sdtEndPr/>
               <w:sdtContent>
                 <w:tc>
                   <w:tcPr>
@@ -220,6 +221,7 @@
                 <w:dataBinding w:prefixMappings="xmlns:ns0='http://schemas.openxmlformats.org/package/2006/metadata/core-properties' xmlns:ns1='http://purl.org/dc/elements/1.1/'" w:xpath="/ns0:coreProperties[1]/ns1:subject[1]" w:storeItemID="{6C3C8BC8-F283-45AE-878A-BAB7291924A1}"/>
                 <w:text/>
               </w:sdtPr>
+              <w:sdtEndPr/>
               <w:sdtContent>
                 <w:tc>
                   <w:tcPr>
@@ -324,6 +326,7 @@
                 <w:dataBinding w:prefixMappings="xmlns:ns0='http://schemas.openxmlformats.org/package/2006/metadata/core-properties' xmlns:ns1='http://purl.org/dc/elements/1.1/'" w:xpath="/ns0:coreProperties[1]/ns1:creator[1]" w:storeItemID="{6C3C8BC8-F283-45AE-878A-BAB7291924A1}"/>
                 <w:text/>
               </w:sdtPr>
+              <w:sdtEndPr/>
               <w:sdtContent>
                 <w:tc>
                   <w:tcPr>
@@ -400,6 +403,7 @@
                   <w:calendar w:val="gregorian"/>
                 </w:date>
               </w:sdtPr>
+              <w:sdtEndPr/>
               <w:sdtContent>
                 <w:tc>
                   <w:tcPr>
@@ -503,6 +507,7 @@
               <w:docPartUnique/>
             </w:docPartObj>
           </w:sdtPr>
+          <w:sdtEndPr/>
           <w:sdtContent>
             <w:p>
               <w:pPr>
@@ -3831,8 +3836,6 @@
                   </w:rPr>
                   <w:t>Quy trình thống kê</w:t>
                 </w:r>
-                <w:bookmarkStart w:id="0" w:name="_GoBack"/>
-                <w:bookmarkEnd w:id="0"/>
                 <w:r>
                   <w:rPr>
                     <w:noProof/>
@@ -3930,8 +3933,8 @@
               <w:lang w:val="vi-VN"/>
             </w:rPr>
           </w:pPr>
-          <w:bookmarkStart w:id="1" w:name="_Toc493798526"/>
-          <w:bookmarkStart w:id="2" w:name="_Toc494808412"/>
+          <w:bookmarkStart w:id="0" w:name="_Toc493798526"/>
+          <w:bookmarkStart w:id="1" w:name="_Toc494808412"/>
           <w:r>
             <w:rPr>
               <w:noProof/>
@@ -3940,8 +3943,8 @@
             <w:lastRenderedPageBreak/>
             <w:t>Tham chiếu</w:t>
           </w:r>
+          <w:bookmarkEnd w:id="0"/>
           <w:bookmarkEnd w:id="1"/>
-          <w:bookmarkEnd w:id="2"/>
         </w:p>
         <w:tbl>
           <w:tblPr>
@@ -4144,8 +4147,8 @@
               <w:lang w:val="vi-VN"/>
             </w:rPr>
           </w:pPr>
-          <w:bookmarkStart w:id="3" w:name="_Toc493798527"/>
-          <w:bookmarkStart w:id="4" w:name="_Toc494808413"/>
+          <w:bookmarkStart w:id="2" w:name="_Toc493798527"/>
+          <w:bookmarkStart w:id="3" w:name="_Toc494808413"/>
           <w:r>
             <w:rPr>
               <w:noProof/>
@@ -4160,8 +4163,8 @@
             </w:rPr>
             <w:t>tài liệu</w:t>
           </w:r>
+          <w:bookmarkEnd w:id="2"/>
           <w:bookmarkEnd w:id="3"/>
-          <w:bookmarkEnd w:id="4"/>
         </w:p>
         <w:tbl>
           <w:tblPr>
@@ -4661,7 +4664,7 @@
           <w:lang w:val="vi-VN"/>
         </w:rPr>
       </w:pPr>
-      <w:bookmarkStart w:id="5" w:name="_Toc493798528"/>
+      <w:bookmarkStart w:id="4" w:name="_Toc493798528"/>
       <w:r>
         <w:rPr>
           <w:noProof/>
@@ -4669,7 +4672,7 @@
         </w:rPr>
         <w:br w:type="column"/>
       </w:r>
-      <w:bookmarkStart w:id="6" w:name="_Toc494808414"/>
+      <w:bookmarkStart w:id="5" w:name="_Toc494808414"/>
       <w:r>
         <w:rPr>
           <w:noProof/>
@@ -4678,20 +4681,20 @@
         <w:lastRenderedPageBreak/>
         <w:t>Mô hình hóa nghiệp vụ</w:t>
       </w:r>
+      <w:bookmarkEnd w:id="4"/>
       <w:bookmarkEnd w:id="5"/>
-      <w:bookmarkEnd w:id="6"/>
     </w:p>
     <w:p>
       <w:pPr>
         <w:pStyle w:val="u2"/>
       </w:pPr>
-      <w:bookmarkStart w:id="7" w:name="_Toc493798529"/>
-      <w:bookmarkStart w:id="8" w:name="_Toc494808415"/>
+      <w:bookmarkStart w:id="6" w:name="_Toc493798529"/>
+      <w:bookmarkStart w:id="7" w:name="_Toc494808415"/>
       <w:r>
         <w:t>Sơ đồ use case nghiệp vụ</w:t>
       </w:r>
+      <w:bookmarkEnd w:id="6"/>
       <w:bookmarkEnd w:id="7"/>
-      <w:bookmarkEnd w:id="8"/>
     </w:p>
     <w:p>
       <w:pPr>
@@ -4766,35 +4769,35 @@
       <w:pPr>
         <w:pStyle w:val="u2"/>
       </w:pPr>
-      <w:bookmarkStart w:id="9" w:name="_Toc493798530"/>
+      <w:bookmarkStart w:id="8" w:name="_Toc493798530"/>
       <w:r>
         <w:br w:type="column"/>
       </w:r>
-      <w:bookmarkStart w:id="10" w:name="_Toc494808416"/>
+      <w:bookmarkStart w:id="9" w:name="_Toc494808416"/>
       <w:r>
         <w:lastRenderedPageBreak/>
         <w:t>Mô tả</w:t>
       </w:r>
+      <w:bookmarkEnd w:id="8"/>
       <w:bookmarkEnd w:id="9"/>
-      <w:bookmarkEnd w:id="10"/>
     </w:p>
     <w:p>
       <w:pPr>
         <w:pStyle w:val="u3"/>
       </w:pPr>
-      <w:bookmarkStart w:id="11" w:name="_Toc493798531"/>
-      <w:bookmarkStart w:id="12" w:name="_Toc494808417"/>
+      <w:bookmarkStart w:id="10" w:name="_Toc493798531"/>
+      <w:bookmarkStart w:id="11" w:name="_Toc494808417"/>
       <w:r>
         <w:t>Use case</w:t>
       </w:r>
       <w:r>
         <w:t xml:space="preserve"> </w:t>
       </w:r>
-      <w:bookmarkEnd w:id="11"/>
+      <w:bookmarkEnd w:id="10"/>
       <w:r>
         <w:t>“Lập hợp đồng”</w:t>
       </w:r>
-      <w:bookmarkEnd w:id="12"/>
+      <w:bookmarkEnd w:id="11"/>
     </w:p>
     <w:tbl>
       <w:tblPr>
@@ -5491,8 +5494,8 @@
       <w:r>
         <w:br w:type="column"/>
       </w:r>
+      <w:bookmarkStart w:id="12" w:name="_Toc494808418"/>
       <w:bookmarkStart w:id="13" w:name="_Toc493798532"/>
-      <w:bookmarkStart w:id="14" w:name="_Toc494808418"/>
       <w:r>
         <w:lastRenderedPageBreak/>
         <w:t xml:space="preserve">Use case </w:t>
@@ -5506,7 +5509,7 @@
       <w:r>
         <w:t>”</w:t>
       </w:r>
-      <w:bookmarkEnd w:id="14"/>
+      <w:bookmarkEnd w:id="12"/>
     </w:p>
     <w:tbl>
       <w:tblPr>
@@ -6209,12 +6212,12 @@
       <w:pPr>
         <w:pStyle w:val="u3"/>
       </w:pPr>
-      <w:bookmarkStart w:id="15" w:name="_Toc494808419"/>
+      <w:bookmarkStart w:id="14" w:name="_Toc494808419"/>
       <w:r>
         <w:lastRenderedPageBreak/>
         <w:t>Use case “Lập phiếu đặt hàng đề nghị”</w:t>
       </w:r>
-      <w:bookmarkEnd w:id="15"/>
+      <w:bookmarkEnd w:id="14"/>
     </w:p>
     <w:tbl>
       <w:tblPr>
@@ -6847,7 +6850,7 @@
       <w:pPr>
         <w:pStyle w:val="u3"/>
       </w:pPr>
-      <w:bookmarkStart w:id="16" w:name="_Toc494808420"/>
+      <w:bookmarkStart w:id="15" w:name="_Toc494808420"/>
       <w:r>
         <w:t xml:space="preserve">Use case </w:t>
       </w:r>
@@ -6861,7 +6864,7 @@
       <w:r>
         <w:t>”</w:t>
       </w:r>
-      <w:bookmarkEnd w:id="16"/>
+      <w:bookmarkEnd w:id="15"/>
     </w:p>
     <w:tbl>
       <w:tblPr>
@@ -7580,17 +7583,17 @@
       <w:pPr>
         <w:pStyle w:val="u3"/>
       </w:pPr>
-      <w:bookmarkStart w:id="17" w:name="_Toc493798533"/>
-      <w:bookmarkStart w:id="18" w:name="_Toc494808421"/>
+      <w:bookmarkStart w:id="16" w:name="_Toc493798533"/>
+      <w:bookmarkStart w:id="17" w:name="_Toc494808421"/>
       <w:r>
         <w:lastRenderedPageBreak/>
         <w:t xml:space="preserve">Use case </w:t>
       </w:r>
-      <w:bookmarkEnd w:id="17"/>
+      <w:bookmarkEnd w:id="16"/>
       <w:r>
         <w:t>“Đổi trả hàng hóa”</w:t>
       </w:r>
-      <w:bookmarkEnd w:id="18"/>
+      <w:bookmarkEnd w:id="17"/>
     </w:p>
     <w:tbl>
       <w:tblPr>
@@ -8329,17 +8332,17 @@
           <w:lang w:val="vi-VN"/>
         </w:rPr>
       </w:pPr>
-      <w:bookmarkStart w:id="19" w:name="_Toc493798534"/>
+      <w:bookmarkStart w:id="18" w:name="_Toc493798534"/>
     </w:p>
     <w:p>
       <w:pPr>
         <w:pStyle w:val="u3"/>
       </w:pPr>
-      <w:bookmarkStart w:id="20" w:name="_Toc494808422"/>
+      <w:bookmarkStart w:id="19" w:name="_Toc494808422"/>
       <w:r>
         <w:t>Use case “ Xử lí khuyến mãi”</w:t>
       </w:r>
-      <w:bookmarkEnd w:id="20"/>
+      <w:bookmarkEnd w:id="19"/>
     </w:p>
     <w:tbl>
       <w:tblPr>
@@ -9052,15 +9055,15 @@
       <w:pPr>
         <w:pStyle w:val="u3"/>
       </w:pPr>
-      <w:bookmarkStart w:id="21" w:name="_Toc494808423"/>
+      <w:bookmarkStart w:id="20" w:name="_Toc494808423"/>
       <w:r>
         <w:t>Use case “Giao hàng</w:t>
       </w:r>
       <w:r>
         <w:t>”</w:t>
       </w:r>
-      <w:bookmarkEnd w:id="19"/>
-      <w:bookmarkEnd w:id="21"/>
+      <w:bookmarkEnd w:id="18"/>
+      <w:bookmarkEnd w:id="20"/>
     </w:p>
     <w:tbl>
       <w:tblPr>
@@ -9942,6 +9945,7 @@
                 <w:noProof/>
                 <w:lang w:val="vi-VN"/>
               </w:rPr>
+              <w:lastRenderedPageBreak/>
               <w:t>Dòng thay thế</w:t>
             </w:r>
           </w:p>
@@ -10203,12 +10207,12 @@
       <w:pPr>
         <w:pStyle w:val="u3"/>
       </w:pPr>
-      <w:bookmarkStart w:id="22" w:name="_Toc493798535"/>
-      <w:bookmarkStart w:id="23" w:name="_Toc494808424"/>
+      <w:bookmarkStart w:id="21" w:name="_Toc493798535"/>
+      <w:bookmarkStart w:id="22" w:name="_Toc494808424"/>
       <w:r>
         <w:t xml:space="preserve">Use case </w:t>
       </w:r>
-      <w:bookmarkEnd w:id="22"/>
+      <w:bookmarkEnd w:id="21"/>
       <w:r>
         <w:t xml:space="preserve">“ Báo cáo kinh doanh của </w:t>
       </w:r>
@@ -10218,7 +10222,7 @@
       <w:r>
         <w:t>”</w:t>
       </w:r>
-      <w:bookmarkEnd w:id="23"/>
+      <w:bookmarkEnd w:id="22"/>
     </w:p>
     <w:tbl>
       <w:tblPr>
@@ -10798,6 +10802,7 @@
                 <w:noProof/>
                 <w:lang w:val="vi-VN"/>
               </w:rPr>
+              <w:lastRenderedPageBreak/>
               <w:t>Dòng thay thế</w:t>
             </w:r>
           </w:p>
@@ -10846,8 +10851,8 @@
       <w:pPr>
         <w:pStyle w:val="u3"/>
       </w:pPr>
-      <w:bookmarkStart w:id="24" w:name="_Toc493798536"/>
-      <w:bookmarkStart w:id="25" w:name="_Toc494808425"/>
+      <w:bookmarkStart w:id="23" w:name="_Toc493798536"/>
+      <w:bookmarkStart w:id="24" w:name="_Toc494808425"/>
       <w:r>
         <w:t xml:space="preserve">Use case </w:t>
       </w:r>
@@ -10857,11 +10862,11 @@
       <w:r>
         <w:t>Báo cáo</w:t>
       </w:r>
-      <w:bookmarkEnd w:id="24"/>
+      <w:bookmarkEnd w:id="23"/>
       <w:r>
         <w:t xml:space="preserve"> hoạt động phân bổ hàng hóa”</w:t>
       </w:r>
-      <w:bookmarkEnd w:id="25"/>
+      <w:bookmarkEnd w:id="24"/>
     </w:p>
     <w:tbl>
       <w:tblPr>
@@ -11361,6 +11366,7 @@
                 <w:noProof/>
                 <w:lang w:val="vi-VN"/>
               </w:rPr>
+              <w:lastRenderedPageBreak/>
               <w:t>Dòng thay thế</w:t>
             </w:r>
           </w:p>
@@ -11408,8 +11414,8 @@
       <w:pPr>
         <w:pStyle w:val="u3"/>
       </w:pPr>
-      <w:bookmarkStart w:id="26" w:name="_Toc493798537"/>
-      <w:bookmarkStart w:id="27" w:name="_Toc494808426"/>
+      <w:bookmarkStart w:id="25" w:name="_Toc493798537"/>
+      <w:bookmarkStart w:id="26" w:name="_Toc494808426"/>
       <w:r>
         <w:t xml:space="preserve">Use case </w:t>
       </w:r>
@@ -11425,8 +11431,8 @@
       <w:r>
         <w:t>:</w:t>
       </w:r>
+      <w:bookmarkEnd w:id="25"/>
       <w:bookmarkEnd w:id="26"/>
-      <w:bookmarkEnd w:id="27"/>
     </w:p>
     <w:tbl>
       <w:tblPr>
@@ -11969,21 +11975,21 @@
       <w:pPr>
         <w:pStyle w:val="u2"/>
       </w:pPr>
-      <w:bookmarkStart w:id="28" w:name="_Toc493798538"/>
-      <w:bookmarkStart w:id="29" w:name="_Toc494808427"/>
+      <w:bookmarkStart w:id="27" w:name="_Toc493798538"/>
+      <w:bookmarkStart w:id="28" w:name="_Toc494808427"/>
       <w:r>
         <w:lastRenderedPageBreak/>
         <w:t>Hiện thực hóa use case nghiệp vụ</w:t>
       </w:r>
+      <w:bookmarkEnd w:id="27"/>
       <w:bookmarkEnd w:id="28"/>
-      <w:bookmarkEnd w:id="29"/>
     </w:p>
     <w:p>
       <w:pPr>
         <w:pStyle w:val="u3"/>
       </w:pPr>
-      <w:bookmarkStart w:id="30" w:name="_Toc493798539"/>
-      <w:bookmarkStart w:id="31" w:name="_Toc494808428"/>
+      <w:bookmarkStart w:id="29" w:name="_Toc493798539"/>
+      <w:bookmarkStart w:id="30" w:name="_Toc494808428"/>
       <w:r>
         <w:t xml:space="preserve">Use case Mở </w:t>
       </w:r>
@@ -11993,8 +11999,8 @@
       <w:r>
         <w:t>:</w:t>
       </w:r>
+      <w:bookmarkEnd w:id="29"/>
       <w:bookmarkEnd w:id="30"/>
-      <w:bookmarkEnd w:id="31"/>
     </w:p>
     <w:tbl>
       <w:tblPr>
@@ -12292,8 +12298,8 @@
       <w:pPr>
         <w:pStyle w:val="u3"/>
       </w:pPr>
-      <w:bookmarkStart w:id="32" w:name="_Toc493798540"/>
-      <w:bookmarkStart w:id="33" w:name="_Toc494808429"/>
+      <w:bookmarkStart w:id="31" w:name="_Toc493798540"/>
+      <w:bookmarkStart w:id="32" w:name="_Toc494808429"/>
       <w:r>
         <w:lastRenderedPageBreak/>
         <w:t>Use case “Kiểm tra thông tin đặt hàng</w:t>
@@ -12301,8 +12307,8 @@
       <w:r>
         <w:t>”</w:t>
       </w:r>
+      <w:bookmarkEnd w:id="31"/>
       <w:bookmarkEnd w:id="32"/>
-      <w:bookmarkEnd w:id="33"/>
     </w:p>
     <w:tbl>
       <w:tblPr>
@@ -12599,8 +12605,8 @@
       <w:pPr>
         <w:pStyle w:val="u3"/>
       </w:pPr>
-      <w:bookmarkStart w:id="34" w:name="_Toc493798541"/>
-      <w:bookmarkStart w:id="35" w:name="_Toc494808430"/>
+      <w:bookmarkStart w:id="33" w:name="_Toc493798541"/>
+      <w:bookmarkStart w:id="34" w:name="_Toc494808430"/>
       <w:r>
         <w:lastRenderedPageBreak/>
         <w:t>Use case “</w:t>
@@ -12611,8 +12617,8 @@
       <w:r>
         <w:t>”</w:t>
       </w:r>
+      <w:bookmarkEnd w:id="33"/>
       <w:bookmarkEnd w:id="34"/>
-      <w:bookmarkEnd w:id="35"/>
     </w:p>
     <w:tbl>
       <w:tblPr>
@@ -12892,10 +12898,10 @@
                   <v:path o:extrusionok="f" gradientshapeok="t" o:connecttype="rect"/>
                   <o:lock v:ext="edit" aspectratio="t"/>
                 </v:shapetype>
-                <v:shape id="_x0000_i1138" type="#_x0000_t75" style="width:394.5pt;height:466.5pt" o:ole="">
+                <v:shape id="_x0000_i1025" type="#_x0000_t75" style="width:394.5pt;height:466.5pt" o:ole="">
                   <v:imagedata r:id="rId13" o:title=""/>
                 </v:shape>
-                <o:OLEObject Type="Embed" ProgID="PBrush" ShapeID="_x0000_i1138" DrawAspect="Content" ObjectID="_1568551097" r:id="rId14"/>
+                <o:OLEObject Type="Embed" ProgID="PBrush" ShapeID="_x0000_i1025" DrawAspect="Content" ObjectID="_1568551628" r:id="rId14"/>
               </w:object>
             </w:r>
           </w:p>
@@ -12921,8 +12927,8 @@
       <w:pPr>
         <w:pStyle w:val="u3"/>
       </w:pPr>
-      <w:bookmarkStart w:id="36" w:name="_Toc493798542"/>
-      <w:bookmarkStart w:id="37" w:name="_Toc494808431"/>
+      <w:bookmarkStart w:id="35" w:name="_Toc493798542"/>
+      <w:bookmarkStart w:id="36" w:name="_Toc494808431"/>
       <w:r>
         <w:lastRenderedPageBreak/>
         <w:t>Us</w:t>
@@ -12943,8 +12949,8 @@
       <w:r>
         <w:t>”</w:t>
       </w:r>
+      <w:bookmarkEnd w:id="35"/>
       <w:bookmarkEnd w:id="36"/>
-      <w:bookmarkEnd w:id="37"/>
     </w:p>
     <w:tbl>
       <w:tblPr>
@@ -13269,8 +13275,8 @@
       <w:pPr>
         <w:pStyle w:val="u3"/>
       </w:pPr>
-      <w:bookmarkStart w:id="38" w:name="_Toc493798543"/>
-      <w:bookmarkStart w:id="39" w:name="_Toc494808432"/>
+      <w:bookmarkStart w:id="37" w:name="_Toc493798543"/>
+      <w:bookmarkStart w:id="38" w:name="_Toc494808432"/>
       <w:r>
         <w:lastRenderedPageBreak/>
         <w:t>Use case “Đổi trả hàng hóa</w:t>
@@ -13278,8 +13284,8 @@
       <w:r>
         <w:t>”</w:t>
       </w:r>
+      <w:bookmarkEnd w:id="37"/>
       <w:bookmarkEnd w:id="38"/>
-      <w:bookmarkEnd w:id="39"/>
     </w:p>
     <w:tbl>
       <w:tblPr>
@@ -13601,13 +13607,13 @@
       <w:pPr>
         <w:pStyle w:val="u3"/>
       </w:pPr>
+      <w:bookmarkStart w:id="39" w:name="_Toc494808433"/>
       <w:bookmarkStart w:id="40" w:name="_Toc493798544"/>
-      <w:bookmarkStart w:id="41" w:name="_Toc494808433"/>
       <w:r>
         <w:lastRenderedPageBreak/>
         <w:t>Use case “Xử lí khuyến mãi”</w:t>
       </w:r>
-      <w:bookmarkEnd w:id="41"/>
+      <w:bookmarkEnd w:id="39"/>
     </w:p>
     <w:tbl>
       <w:tblPr>
@@ -13903,12 +13909,12 @@
       <w:pPr>
         <w:pStyle w:val="u3"/>
       </w:pPr>
-      <w:bookmarkStart w:id="42" w:name="_Toc494808434"/>
+      <w:bookmarkStart w:id="41" w:name="_Toc494808434"/>
       <w:r>
         <w:lastRenderedPageBreak/>
         <w:t>Use case “Giao hàng”</w:t>
       </w:r>
-      <w:bookmarkEnd w:id="42"/>
+      <w:bookmarkEnd w:id="41"/>
     </w:p>
     <w:tbl>
       <w:tblPr>
@@ -14183,7 +14189,7 @@
       <w:pPr>
         <w:pStyle w:val="u3"/>
       </w:pPr>
-      <w:bookmarkStart w:id="43" w:name="_Toc494808435"/>
+      <w:bookmarkStart w:id="42" w:name="_Toc494808435"/>
       <w:r>
         <w:lastRenderedPageBreak/>
         <w:t xml:space="preserve">Use case </w:t>
@@ -14201,7 +14207,7 @@
       <w:r>
         <w:t>”</w:t>
       </w:r>
-      <w:bookmarkEnd w:id="43"/>
+      <w:bookmarkEnd w:id="42"/>
     </w:p>
     <w:tbl>
       <w:tblPr>
@@ -14488,13 +14494,13 @@
       <w:pPr>
         <w:pStyle w:val="u3"/>
       </w:pPr>
+      <w:bookmarkStart w:id="43" w:name="_Toc494808436"/>
       <w:bookmarkStart w:id="44" w:name="_Toc493798545"/>
-      <w:bookmarkStart w:id="45" w:name="_Toc494808436"/>
       <w:r>
         <w:lastRenderedPageBreak/>
         <w:t>Use case “Báo cáo hoạt động phân bổ hàng hóa”</w:t>
       </w:r>
-      <w:bookmarkEnd w:id="45"/>
+      <w:bookmarkEnd w:id="43"/>
     </w:p>
     <w:tbl>
       <w:tblPr>
@@ -14771,7 +14777,7 @@
       <w:pPr>
         <w:pStyle w:val="u3"/>
       </w:pPr>
-      <w:bookmarkStart w:id="46" w:name="_Toc494808437"/>
+      <w:bookmarkStart w:id="45" w:name="_Toc494808437"/>
       <w:r>
         <w:lastRenderedPageBreak/>
         <w:t>Use cas</w:t>
@@ -14799,7 +14805,7 @@
         <w:t>:</w:t>
       </w:r>
       <w:bookmarkEnd w:id="44"/>
-      <w:bookmarkEnd w:id="46"/>
+      <w:bookmarkEnd w:id="45"/>
     </w:p>
     <w:tbl>
       <w:tblPr>
@@ -15102,8 +15108,8 @@
         </w:rPr>
         <w:br w:type="column"/>
       </w:r>
-      <w:bookmarkStart w:id="47" w:name="_Toc493798546"/>
-      <w:bookmarkStart w:id="48" w:name="_Toc494808438"/>
+      <w:bookmarkStart w:id="46" w:name="_Toc493798546"/>
+      <w:bookmarkStart w:id="47" w:name="_Toc494808438"/>
       <w:r>
         <w:rPr>
           <w:noProof/>
@@ -15112,23 +15118,23 @@
         <w:lastRenderedPageBreak/>
         <w:t>Đặc tả yêu cầu</w:t>
       </w:r>
+      <w:bookmarkEnd w:id="46"/>
       <w:bookmarkEnd w:id="47"/>
-      <w:bookmarkEnd w:id="48"/>
     </w:p>
     <w:p>
       <w:pPr>
         <w:pStyle w:val="u2"/>
       </w:pPr>
-      <w:bookmarkStart w:id="49" w:name="_Toc493798547"/>
-      <w:bookmarkStart w:id="50" w:name="_Toc494808439"/>
+      <w:bookmarkStart w:id="48" w:name="_Toc493798547"/>
+      <w:bookmarkStart w:id="49" w:name="_Toc494808439"/>
       <w:r>
         <w:t xml:space="preserve">Quản lí </w:t>
       </w:r>
       <w:r>
         <w:t>nhà phân phối</w:t>
       </w:r>
+      <w:bookmarkEnd w:id="48"/>
       <w:bookmarkEnd w:id="49"/>
-      <w:bookmarkEnd w:id="50"/>
     </w:p>
     <w:tbl>
       <w:tblPr>
@@ -15677,13 +15683,13 @@
       <w:pPr>
         <w:pStyle w:val="u2"/>
       </w:pPr>
+      <w:bookmarkStart w:id="50" w:name="_Toc494808440"/>
       <w:bookmarkStart w:id="51" w:name="_Toc493798548"/>
-      <w:bookmarkStart w:id="52" w:name="_Toc494808440"/>
       <w:r>
         <w:lastRenderedPageBreak/>
         <w:t>Quản lí sản phẩm:</w:t>
       </w:r>
-      <w:bookmarkEnd w:id="52"/>
+      <w:bookmarkEnd w:id="50"/>
     </w:p>
     <w:tbl>
       <w:tblPr>
@@ -15892,7 +15898,7 @@
       <w:pPr>
         <w:pStyle w:val="u2"/>
       </w:pPr>
-      <w:bookmarkStart w:id="53" w:name="_Toc494808441"/>
+      <w:bookmarkStart w:id="52" w:name="_Toc494808441"/>
       <w:r>
         <w:t>Quản lý</w:t>
       </w:r>
@@ -15909,7 +15915,7 @@
       <w:r>
         <w:t>g</w:t>
       </w:r>
-      <w:bookmarkEnd w:id="53"/>
+      <w:bookmarkEnd w:id="52"/>
     </w:p>
     <w:tbl>
       <w:tblPr>
@@ -16239,7 +16245,7 @@
       <w:pPr>
         <w:pStyle w:val="u2"/>
       </w:pPr>
-      <w:bookmarkStart w:id="54" w:name="_Toc494808442"/>
+      <w:bookmarkStart w:id="53" w:name="_Toc494808442"/>
       <w:r>
         <w:lastRenderedPageBreak/>
         <w:t xml:space="preserve">Quản lí </w:t>
@@ -16250,7 +16256,7 @@
       <w:r>
         <w:t xml:space="preserve"> giao hàng:</w:t>
       </w:r>
-      <w:bookmarkEnd w:id="54"/>
+      <w:bookmarkEnd w:id="53"/>
     </w:p>
     <w:tbl>
       <w:tblPr>
@@ -16582,16 +16588,16 @@
       <w:pPr>
         <w:pStyle w:val="u2"/>
       </w:pPr>
-      <w:bookmarkStart w:id="55" w:name="_Toc493798549"/>
-      <w:bookmarkStart w:id="56" w:name="_Toc494808443"/>
+      <w:bookmarkStart w:id="54" w:name="_Toc493798549"/>
+      <w:bookmarkStart w:id="55" w:name="_Toc494808443"/>
       <w:r>
         <w:t xml:space="preserve">Quản lý </w:t>
       </w:r>
-      <w:bookmarkEnd w:id="55"/>
+      <w:bookmarkEnd w:id="54"/>
       <w:r>
         <w:t>khuyến mãi</w:t>
       </w:r>
-      <w:bookmarkEnd w:id="56"/>
+      <w:bookmarkEnd w:id="55"/>
     </w:p>
     <w:tbl>
       <w:tblPr>
@@ -16634,8 +16640,10 @@
                 <w:noProof/>
                 <w:lang w:val="vi-VN"/>
               </w:rPr>
-              <w:t>: R6</w:t>
-            </w:r>
+              <w:t>: R5</w:t>
+            </w:r>
+            <w:bookmarkStart w:id="56" w:name="_GoBack"/>
+            <w:bookmarkEnd w:id="56"/>
           </w:p>
         </w:tc>
       </w:tr>
@@ -16878,7 +16886,14 @@
                 <w:noProof/>
                 <w:lang w:val="vi-VN"/>
               </w:rPr>
-              <w:t>Mã số: R05</w:t>
+              <w:t>Mã số</w:t>
+            </w:r>
+            <w:r>
+              <w:rPr>
+                <w:noProof/>
+                <w:lang w:val="vi-VN"/>
+              </w:rPr>
+              <w:t>: R06</w:t>
             </w:r>
           </w:p>
         </w:tc>
@@ -17069,12 +17084,12 @@
       <w:pPr>
         <w:pStyle w:val="u2"/>
       </w:pPr>
-      <w:bookmarkStart w:id="58" w:name="_Toc493798550"/>
-      <w:bookmarkStart w:id="59" w:name="_Toc494808445"/>
+      <w:bookmarkStart w:id="58" w:name="_Toc494808445"/>
+      <w:bookmarkStart w:id="59" w:name="_Toc493798550"/>
       <w:r>
         <w:t>Quản lí doanh thu:</w:t>
       </w:r>
-      <w:bookmarkEnd w:id="59"/>
+      <w:bookmarkEnd w:id="58"/>
     </w:p>
     <w:tbl>
       <w:tblPr>
@@ -17349,7 +17364,7 @@
       <w:r>
         <w:t xml:space="preserve"> báo cáo</w:t>
       </w:r>
-      <w:bookmarkEnd w:id="58"/>
+      <w:bookmarkEnd w:id="59"/>
       <w:bookmarkEnd w:id="60"/>
     </w:p>
     <w:tbl>
@@ -17393,7 +17408,7 @@
                 <w:noProof/>
                 <w:lang w:val="vi-VN"/>
               </w:rPr>
-              <w:t>: R4</w:t>
+              <w:t>: R8</w:t>
             </w:r>
           </w:p>
         </w:tc>
@@ -18052,7 +18067,7 @@
                 <w:noProof/>
                 <w:lang w:val="vi-VN"/>
               </w:rPr>
-              <w:t>: R5</w:t>
+              <w:t>: R9</w:t>
             </w:r>
           </w:p>
         </w:tc>
@@ -18639,6 +18654,7 @@
         <w:docPartUnique/>
       </w:docPartObj>
     </w:sdtPr>
+    <w:sdtEndPr/>
     <w:sdtContent>
       <w:p>
         <w:pPr>
@@ -23513,7 +23529,7 @@
     <w:charset w:val="00"/>
     <w:family w:val="roman"/>
     <w:pitch w:val="variable"/>
-    <w:sig w:usb0="E0002AFF" w:usb1="C0007843" w:usb2="00000009" w:usb3="00000000" w:csb0="000001FF" w:csb1="00000000"/>
+    <w:sig w:usb0="E0002EFF" w:usb1="C000785B" w:usb2="00000009" w:usb3="00000000" w:csb0="000001FF" w:csb1="00000000"/>
   </w:font>
   <w:font w:name="Courier New">
     <w:panose1 w:val="02070309020205020404"/>
@@ -23541,7 +23557,7 @@
     <w:charset w:val="00"/>
     <w:family w:val="swiss"/>
     <w:pitch w:val="variable"/>
-    <w:sig w:usb0="E0002AFF" w:usb1="4000ACFF" w:usb2="00000001" w:usb3="00000000" w:csb0="000001FF" w:csb1="00000000"/>
+    <w:sig w:usb0="E0002AFF" w:usb1="C000247B" w:usb2="00000009" w:usb3="00000000" w:csb0="000001FF" w:csb1="00000000"/>
   </w:font>
   <w:font w:name="Cambria">
     <w:panose1 w:val="02040503050406030204"/>
@@ -23562,7 +23578,7 @@
     <w:charset w:val="00"/>
     <w:family w:val="swiss"/>
     <w:pitch w:val="variable"/>
-    <w:sig w:usb0="A0002AEF" w:usb1="4000207B" w:usb2="00000000" w:usb3="00000000" w:csb0="000001FF" w:csb1="00000000"/>
+    <w:sig w:usb0="E0002AFF" w:usb1="C000247B" w:usb2="00000009" w:usb3="00000000" w:csb0="000001FF" w:csb1="00000000"/>
   </w:font>
 </w:fonts>
 </file>
@@ -23609,6 +23625,7 @@
     <w:rsid w:val="00E6149D"/>
     <w:rsid w:val="00E95B46"/>
     <w:rsid w:val="00EB0FFC"/>
+    <w:rsid w:val="00EB2573"/>
     <w:rsid w:val="00F87763"/>
     <w:rsid w:val="00FB565C"/>
   </w:rsids>
@@ -24454,7 +24471,7 @@
 </file>
 
 <file path=customXml/itemProps2.xml><?xml version="1.0" encoding="utf-8"?>
-<ds:datastoreItem xmlns:ds="http://schemas.openxmlformats.org/officeDocument/2006/customXml" ds:itemID="{4EB3307B-9CA0-4918-AB1F-5299DA0CBE79}">
+<ds:datastoreItem xmlns:ds="http://schemas.openxmlformats.org/officeDocument/2006/customXml" ds:itemID="{4ACF4E7A-4459-45F1-BA75-897D4683A1C2}">
   <ds:schemaRefs>
     <ds:schemaRef ds:uri="http://schemas.openxmlformats.org/officeDocument/2006/bibliography"/>
   </ds:schemaRefs>
